--- a/22.数据库架构/1. 高可用架构.docx
+++ b/22.数据库架构/1. 高可用架构.docx
@@ -134,11 +134,6 @@
       </w:r>
     </w:p>
     <w:p>
-      <w:pPr>
-        <w:rPr>
-          <w:rFonts w:hint="eastAsia"/>
-        </w:rPr>
-      </w:pPr>
       <w:r>
         <w:tab/>
         <w:t>HPC</w:t>
@@ -499,11 +494,6 @@
       </w:r>
     </w:p>
     <w:p>
-      <w:pPr>
-        <w:rPr>
-          <w:rFonts w:hint="eastAsia"/>
-        </w:rPr>
-      </w:pPr>
       <w:r>
         <w:tab/>
       </w:r>
@@ -697,11 +687,6 @@
       </w:r>
     </w:p>
     <w:p>
-      <w:pPr>
-        <w:rPr>
-          <w:rFonts w:hint="eastAsia"/>
-        </w:rPr>
-      </w:pPr>
       <w:r>
         <w:tab/>
       </w:r>
@@ -1063,7 +1048,10 @@
         <w:pStyle w:val="2"/>
       </w:pPr>
       <w:r>
-        <w:t>d</w:t>
+        <w:rPr>
+          <w:rFonts w:hint="eastAsia"/>
+        </w:rPr>
+        <w:t>ha</w:t>
       </w:r>
       <w:bookmarkStart w:id="0" w:name="_GoBack"/>
       <w:bookmarkEnd w:id="0"/>
@@ -1071,7 +1059,7 @@
         <w:rPr>
           <w:rFonts w:hint="eastAsia"/>
         </w:rPr>
-        <w:t>bproxy</w:t>
+        <w:t>proxy</w:t>
       </w:r>
     </w:p>
     <w:p>
@@ -1285,11 +1273,6 @@
       </w:r>
     </w:p>
     <w:p>
-      <w:pPr>
-        <w:rPr>
-          <w:rFonts w:hint="eastAsia"/>
-        </w:rPr>
-      </w:pPr>
       <w:r>
         <w:tab/>
         <w:t>VMAC</w:t>
